--- a/PROJECT_REPORT.docx
+++ b/PROJECT_REPORT.docx
@@ -47,6 +47,14 @@
       </w:r>
       <w:r>
         <w:t>Safeerullah Khan 4815 FOC BSSE F23 B</w:t>
+      </w:r>
+      <w:r>
+        <w:t xml:space="preserve"> </w:t>
+      </w:r>
+    </w:p>
+    <w:p>
+      <w:r>
+        <w:t>- Hamza Zeeshan 4809 FOC BSSE F23 B</w:t>
       </w:r>
     </w:p>
     <w:p>
@@ -128,6 +136,7 @@
         <w:pStyle w:val="Heading1"/>
       </w:pPr>
       <w:r>
+        <w:lastRenderedPageBreak/>
         <w:t>4. Key Features</w:t>
       </w:r>
     </w:p>
@@ -141,9 +150,6 @@
       </w:r>
       <w:r>
         <w:br/>
-      </w:r>
-      <w:r>
-        <w:lastRenderedPageBreak/>
         <w:t>- Search for food items by name (Linear or Binary Search).</w:t>
       </w:r>
       <w:r>
@@ -377,6 +383,7 @@
         <w:pStyle w:val="Heading1"/>
       </w:pPr>
       <w:r>
+        <w:lastRenderedPageBreak/>
         <w:t>9. User Interface</w:t>
       </w:r>
     </w:p>
@@ -390,7 +397,6 @@
         <w:pStyle w:val="Heading1"/>
       </w:pPr>
       <w:r>
-        <w:lastRenderedPageBreak/>
         <w:t>10. Challenges Faced</w:t>
       </w:r>
     </w:p>
@@ -617,6 +623,9 @@
     </w:p>
     <w:p>
       <w:r>
+        <w:rPr>
+          <w:noProof/>
+        </w:rPr>
         <w:lastRenderedPageBreak/>
         <w:drawing>
           <wp:inline distT="0" distB="0" distL="0" distR="0" wp14:anchorId="53FA760E" wp14:editId="172F7942">
@@ -663,6 +672,9 @@
     </w:p>
     <w:p>
       <w:r>
+        <w:rPr>
+          <w:noProof/>
+        </w:rPr>
         <w:lastRenderedPageBreak/>
         <w:drawing>
           <wp:inline distT="0" distB="0" distL="0" distR="0" wp14:anchorId="4E755AD7" wp14:editId="1F61DB59">
@@ -708,6 +720,9 @@
     </w:p>
     <w:p>
       <w:r>
+        <w:rPr>
+          <w:noProof/>
+        </w:rPr>
         <w:lastRenderedPageBreak/>
         <w:drawing>
           <wp:inline distT="0" distB="0" distL="0" distR="0" wp14:anchorId="6512009D" wp14:editId="70FB877B">

--- a/PROJECT_REPORT.docx
+++ b/PROJECT_REPORT.docx
@@ -55,6 +55,11 @@
     <w:p>
       <w:r>
         <w:t>- Hamza Zeeshan 4809 FOC BSSE F23 B</w:t>
+      </w:r>
+    </w:p>
+    <w:p>
+      <w:r>
+        <w:t>- Reshail 4785 FOC BSSE F23 B</w:t>
       </w:r>
     </w:p>
     <w:p>
